--- a/bachelor’s degree-resume.docx
+++ b/bachelor’s degree-resume.docx
@@ -1240,8 +1240,6 @@
         </w:rPr>
         <w:t>Create and execute test cases in JUnit for unit testing of application</w:t>
       </w:r>
-      <w:bookmarkStart w:id="0" w:name="_GoBack"/>
-      <w:bookmarkEnd w:id="0"/>
     </w:p>
     <w:p>
       <w:pPr>
@@ -1684,7 +1682,52 @@
           <w:sz w:val="26"/>
           <w:szCs w:val="26"/>
         </w:rPr>
-        <w:t>Web Development : CSS , Bootstrap, HTML 5, JavaScript, VueJs, Angular, ReactJs, Sencha ExtJs, JQuery, Ajax, XML</w:t>
+        <w:t>Web Technologies</w:t>
+      </w:r>
+      <w:r>
+        <w:rPr>
+          <w:rFonts w:ascii="Source Sans Pro" w:eastAsia="Times New Roman" w:hAnsi="Source Sans Pro" w:cs="Tahoma"/>
+          <w:color w:val="000000"/>
+          <w:sz w:val="26"/>
+          <w:szCs w:val="26"/>
+        </w:rPr>
+        <w:t xml:space="preserve">: CSS , Bootstrap, HTML 5, JavaScript, VueJs, Angular, ReactJs, Sencha ExtJs, JQuery, Ajax, </w:t>
+      </w:r>
+      <w:r>
+        <w:rPr>
+          <w:rFonts w:ascii="Source Sans Pro" w:eastAsia="Times New Roman" w:hAnsi="Source Sans Pro" w:cs="Tahoma"/>
+          <w:color w:val="000000"/>
+          <w:sz w:val="26"/>
+          <w:szCs w:val="26"/>
+        </w:rPr>
+        <w:t>JSON</w:t>
+      </w:r>
+      <w:r>
+        <w:rPr>
+          <w:rFonts w:ascii="Source Sans Pro" w:eastAsia="Times New Roman" w:hAnsi="Source Sans Pro" w:cs="Tahoma"/>
+          <w:color w:val="000000"/>
+          <w:sz w:val="26"/>
+          <w:szCs w:val="26"/>
+        </w:rPr>
+        <w:t>,</w:t>
+      </w:r>
+      <w:r>
+        <w:rPr>
+          <w:rFonts w:ascii="Source Sans Pro" w:eastAsia="Times New Roman" w:hAnsi="Source Sans Pro" w:cs="Tahoma"/>
+          <w:color w:val="000000"/>
+          <w:sz w:val="26"/>
+          <w:szCs w:val="26"/>
+        </w:rPr>
+        <w:t xml:space="preserve"> </w:t>
+      </w:r>
+      <w:r>
+        <w:rPr>
+          <w:rFonts w:ascii="Source Sans Pro" w:eastAsia="Times New Roman" w:hAnsi="Source Sans Pro" w:cs="Tahoma"/>
+          <w:color w:val="000000"/>
+          <w:sz w:val="26"/>
+          <w:szCs w:val="26"/>
+        </w:rPr>
+        <w:t>XML</w:t>
       </w:r>
     </w:p>
     <w:p>
@@ -1704,11 +1747,26 @@
       <w:r>
         <w:rPr>
           <w:rFonts w:ascii="Source Sans Pro" w:eastAsia="Times New Roman" w:hAnsi="Source Sans Pro" w:cs="Tahoma"/>
-          <w:color w:val="000000"/>
-          <w:sz w:val="26"/>
-          <w:szCs w:val="26"/>
-        </w:rPr>
-        <w:t>Frameworks: Spring Boot, Spring MVC, Spring Security, Spring JPA, Express</w:t>
+          <w:sz w:val="24"/>
+          <w:szCs w:val="24"/>
+        </w:rPr>
+        <w:t>Architectural patterns</w:t>
+      </w:r>
+      <w:r>
+        <w:rPr>
+          <w:rFonts w:ascii="Source Sans Pro" w:eastAsia="Times New Roman" w:hAnsi="Source Sans Pro" w:cs="Tahoma"/>
+          <w:sz w:val="24"/>
+          <w:szCs w:val="24"/>
+        </w:rPr>
+        <w:t xml:space="preserve">: </w:t>
+      </w:r>
+      <w:r>
+        <w:rPr>
+          <w:rFonts w:ascii="Source Sans Pro" w:eastAsia="Times New Roman" w:hAnsi="Source Sans Pro" w:cs="Tahoma"/>
+          <w:sz w:val="24"/>
+          <w:szCs w:val="24"/>
+        </w:rPr>
+        <w:t>Client-server, MVC, SOA</w:t>
       </w:r>
     </w:p>
     <w:p>
@@ -1732,7 +1790,16 @@
           <w:sz w:val="26"/>
           <w:szCs w:val="26"/>
         </w:rPr>
-        <w:t>IDE &amp; Tools: Eclipse, IntelliJ IDEA, Netbeans, Sencha Architecture, Visual Studio Code, Visual Studio Express, Sublime</w:t>
+        <w:t xml:space="preserve">Frameworks: Spring Boot, Spring MVC, Spring Security, Spring JPA, </w:t>
+      </w:r>
+      <w:r>
+        <w:rPr>
+          <w:rFonts w:ascii="Source Sans Pro" w:eastAsia="Times New Roman" w:hAnsi="Source Sans Pro" w:cs="Tahoma"/>
+          <w:color w:val="000000"/>
+          <w:sz w:val="26"/>
+          <w:szCs w:val="26"/>
+        </w:rPr>
+        <w:t>JSF</w:t>
       </w:r>
     </w:p>
     <w:p>
@@ -1756,7 +1823,7 @@
           <w:sz w:val="26"/>
           <w:szCs w:val="26"/>
         </w:rPr>
-        <w:t>ORM Frameworks: Hibernate 4, JPA 2</w:t>
+        <w:t>IDE &amp; Tools: Eclipse, IntelliJ IDEA, Netbeans, Sencha Architecture, Visual Studio Code, Visual Studio Express, Sublime</w:t>
       </w:r>
     </w:p>
     <w:p>
@@ -1780,7 +1847,7 @@
           <w:sz w:val="26"/>
           <w:szCs w:val="26"/>
         </w:rPr>
-        <w:t>Application Servers: JBoss 7, JBoss Wildfly, Apache Tomcat, Glassfish, AWS</w:t>
+        <w:t>ORM Frameworks: Hibernate 4, JPA 2</w:t>
       </w:r>
     </w:p>
     <w:p>
@@ -1804,7 +1871,7 @@
           <w:sz w:val="26"/>
           <w:szCs w:val="26"/>
         </w:rPr>
-        <w:t>Build Tools: Maven 3, Gradle 4</w:t>
+        <w:t>Application Servers: JBoss 7, JBoss Wildfly, Apache Tomcat, Glassfish, AWS</w:t>
       </w:r>
     </w:p>
     <w:p>
@@ -1828,7 +1895,7 @@
           <w:sz w:val="26"/>
           <w:szCs w:val="26"/>
         </w:rPr>
-        <w:t>Database : MySQL, MS SQL Server, Oracle, DB2, MongoDB, H2, MongoDB</w:t>
+        <w:t>Build Tools: Maven 3, Gradle 4</w:t>
       </w:r>
     </w:p>
     <w:p>
@@ -1852,6 +1919,32 @@
           <w:sz w:val="26"/>
           <w:szCs w:val="26"/>
         </w:rPr>
+        <w:t>Database : MySQL, MS SQL Server, Oracle, DB2, MongoDB, H2</w:t>
+      </w:r>
+      <w:bookmarkStart w:id="0" w:name="_GoBack"/>
+      <w:bookmarkEnd w:id="0"/>
+    </w:p>
+    <w:p>
+      <w:pPr>
+        <w:pStyle w:val="ListParagraph"/>
+        <w:numPr>
+          <w:ilvl w:val="0"/>
+          <w:numId w:val="7"/>
+        </w:numPr>
+        <w:spacing w:after="0" w:line="240" w:lineRule="auto"/>
+        <w:rPr>
+          <w:rFonts w:ascii="Source Sans Pro" w:eastAsia="Times New Roman" w:hAnsi="Source Sans Pro" w:cs="Tahoma"/>
+          <w:sz w:val="24"/>
+          <w:szCs w:val="24"/>
+        </w:rPr>
+      </w:pPr>
+      <w:r>
+        <w:rPr>
+          <w:rFonts w:ascii="Source Sans Pro" w:eastAsia="Times New Roman" w:hAnsi="Source Sans Pro" w:cs="Tahoma"/>
+          <w:color w:val="000000"/>
+          <w:sz w:val="26"/>
+          <w:szCs w:val="26"/>
+        </w:rPr>
         <w:t>SQL Development Tools: HeidiSQL, MySQL</w:t>
       </w:r>
       <w:r>
@@ -1880,6 +1973,45 @@
           <w:szCs w:val="26"/>
         </w:rPr>
         <w:t>Developer</w:t>
+      </w:r>
+    </w:p>
+    <w:p>
+      <w:pPr>
+        <w:pStyle w:val="ListParagraph"/>
+        <w:numPr>
+          <w:ilvl w:val="0"/>
+          <w:numId w:val="7"/>
+        </w:numPr>
+        <w:spacing w:after="0" w:line="240" w:lineRule="auto"/>
+        <w:rPr>
+          <w:rFonts w:ascii="Source Sans Pro" w:eastAsia="Times New Roman" w:hAnsi="Source Sans Pro" w:cs="Tahoma"/>
+          <w:sz w:val="24"/>
+          <w:szCs w:val="24"/>
+        </w:rPr>
+      </w:pPr>
+      <w:r>
+        <w:rPr>
+          <w:rFonts w:ascii="Source Sans Pro" w:eastAsia="Times New Roman" w:hAnsi="Source Sans Pro" w:cs="Tahoma"/>
+          <w:sz w:val="24"/>
+          <w:szCs w:val="24"/>
+        </w:rPr>
+        <w:t>Web Services</w:t>
+      </w:r>
+      <w:r>
+        <w:rPr>
+          <w:rFonts w:ascii="Source Sans Pro" w:eastAsia="Times New Roman" w:hAnsi="Source Sans Pro" w:cs="Tahoma"/>
+          <w:sz w:val="24"/>
+          <w:szCs w:val="24"/>
+        </w:rPr>
+        <w:t xml:space="preserve">: </w:t>
+      </w:r>
+      <w:r>
+        <w:rPr>
+          <w:rFonts w:ascii="Source Sans Pro" w:eastAsia="Times New Roman" w:hAnsi="Source Sans Pro" w:cs="Tahoma"/>
+          <w:sz w:val="24"/>
+          <w:szCs w:val="24"/>
+        </w:rPr>
+        <w:t>SOAP, REST</w:t>
       </w:r>
     </w:p>
     <w:p>
@@ -1903,6 +2035,7 @@
           <w:sz w:val="26"/>
           <w:szCs w:val="26"/>
         </w:rPr>
+        <w:lastRenderedPageBreak/>
         <w:t>Code Management: SVN, Git</w:t>
       </w:r>
     </w:p>
@@ -1951,7 +2084,6 @@
           <w:sz w:val="26"/>
           <w:szCs w:val="26"/>
         </w:rPr>
-        <w:lastRenderedPageBreak/>
         <w:t>Designing Tools: Photoshop</w:t>
       </w:r>
     </w:p>
@@ -5708,7 +5840,7 @@
 </file>
 
 <file path=customXml/itemProps1.xml><?xml version="1.0" encoding="utf-8"?>
-<ds:datastoreItem xmlns:ds="http://schemas.openxmlformats.org/officeDocument/2006/customXml" ds:itemID="{73AB76ED-C65B-4739-9687-C257452EA603}">
+<ds:datastoreItem xmlns:ds="http://schemas.openxmlformats.org/officeDocument/2006/customXml" ds:itemID="{8BCF866B-13EE-4729-A9D2-4AC65C7C2FF5}">
   <ds:schemaRefs>
     <ds:schemaRef ds:uri="http://schemas.openxmlformats.org/officeDocument/2006/bibliography"/>
   </ds:schemaRefs>

--- a/bachelor’s degree-resume.docx
+++ b/bachelor’s degree-resume.docx
@@ -1,6 +1,6 @@
 
 <file path=word/document.xml><?xml version="1.0" encoding="utf-8"?>
-<w:document xmlns:wpc="http://schemas.microsoft.com/office/word/2010/wordprocessingCanvas" xmlns:mc="http://schemas.openxmlformats.org/markup-compatibility/2006" xmlns:o="urn:schemas-microsoft-com:office:office" xmlns:r="http://schemas.openxmlformats.org/officeDocument/2006/relationships" xmlns:m="http://schemas.openxmlformats.org/officeDocument/2006/math" xmlns:v="urn:schemas-microsoft-com:vml" xmlns:wp14="http://schemas.microsoft.com/office/word/2010/wordprocessingDrawing" xmlns:wp="http://schemas.openxmlformats.org/drawingml/2006/wordprocessingDrawing" xmlns:w10="urn:schemas-microsoft-com:office:word" xmlns:w="http://schemas.openxmlformats.org/wordprocessingml/2006/main" xmlns:w14="http://schemas.microsoft.com/office/word/2010/wordml" xmlns:w15="http://schemas.microsoft.com/office/word/2012/wordml" xmlns:wpg="http://schemas.microsoft.com/office/word/2010/wordprocessingGroup" xmlns:wpi="http://schemas.microsoft.com/office/word/2010/wordprocessingInk" xmlns:wne="http://schemas.microsoft.com/office/word/2006/wordml" xmlns:wps="http://schemas.microsoft.com/office/word/2010/wordprocessingShape" mc:Ignorable="w14 w15 wp14">
+<w:document xmlns:wpc="http://schemas.microsoft.com/office/word/2010/wordprocessingCanvas" xmlns:mo="http://schemas.microsoft.com/office/mac/office/2008/main" xmlns:mc="http://schemas.openxmlformats.org/markup-compatibility/2006" xmlns:mv="urn:schemas-microsoft-com:mac:vml" xmlns:o="urn:schemas-microsoft-com:office:office" xmlns:r="http://schemas.openxmlformats.org/officeDocument/2006/relationships" xmlns:m="http://schemas.openxmlformats.org/officeDocument/2006/math" xmlns:v="urn:schemas-microsoft-com:vml" xmlns:wp14="http://schemas.microsoft.com/office/word/2010/wordprocessingDrawing" xmlns:wp="http://schemas.openxmlformats.org/drawingml/2006/wordprocessingDrawing" xmlns:w10="urn:schemas-microsoft-com:office:word" xmlns:w="http://schemas.openxmlformats.org/wordprocessingml/2006/main" xmlns:w14="http://schemas.microsoft.com/office/word/2010/wordml" xmlns:w15="http://schemas.microsoft.com/office/word/2012/wordml" xmlns:wpg="http://schemas.microsoft.com/office/word/2010/wordprocessingGroup" xmlns:wpi="http://schemas.microsoft.com/office/word/2010/wordprocessingInk" xmlns:wne="http://schemas.microsoft.com/office/word/2006/wordml" xmlns:wps="http://schemas.microsoft.com/office/word/2010/wordprocessingShape" mc:Ignorable="w14 w15 wp14">
   <w:body>
     <w:p>
       <w:pPr>
@@ -82,7 +82,7 @@
           <w:szCs w:val="26"/>
         </w:rPr>
         <w:drawing>
-          <wp:anchor distT="0" distB="0" distL="114300" distR="114300" simplePos="0" relativeHeight="251658240" behindDoc="0" locked="0" layoutInCell="1" allowOverlap="1">
+          <wp:anchor distT="0" distB="0" distL="114300" distR="114300" simplePos="0" relativeHeight="251658240" behindDoc="0" locked="0" layoutInCell="1" allowOverlap="1" wp14:anchorId="1D1E9B20" wp14:editId="3A31EA80">
             <wp:simplePos x="0" y="0"/>
             <wp:positionH relativeFrom="column">
               <wp:posOffset>4791075</wp:posOffset>
@@ -895,6 +895,40 @@
           <w:sz w:val="26"/>
           <w:szCs w:val="26"/>
         </w:rPr>
+        <w:t>Developed an application</w:t>
+      </w:r>
+      <w:r>
+        <w:rPr>
+          <w:rFonts w:ascii="Source Sans Pro" w:eastAsia="Times New Roman" w:hAnsi="Source Sans Pro" w:cs="Tahoma"/>
+          <w:color w:val="000000"/>
+          <w:sz w:val="26"/>
+          <w:szCs w:val="26"/>
+        </w:rPr>
+        <w:t xml:space="preserve"> which integrated Hibernate and JPA with Kotlin and deployed the application on both JBoss EAP and WildFly</w:t>
+      </w:r>
+    </w:p>
+    <w:p>
+      <w:pPr>
+        <w:numPr>
+          <w:ilvl w:val="0"/>
+          <w:numId w:val="10"/>
+        </w:numPr>
+        <w:spacing w:after="0" w:line="240" w:lineRule="auto"/>
+        <w:textAlignment w:val="baseline"/>
+        <w:rPr>
+          <w:rFonts w:ascii="Source Sans Pro" w:eastAsia="Times New Roman" w:hAnsi="Source Sans Pro" w:cs="Tahoma"/>
+          <w:color w:val="000000"/>
+          <w:sz w:val="26"/>
+          <w:szCs w:val="26"/>
+        </w:rPr>
+      </w:pPr>
+      <w:r>
+        <w:rPr>
+          <w:rFonts w:ascii="Source Sans Pro" w:eastAsia="Times New Roman" w:hAnsi="Source Sans Pro" w:cs="Tahoma"/>
+          <w:color w:val="000000"/>
+          <w:sz w:val="26"/>
+          <w:szCs w:val="26"/>
+        </w:rPr>
         <w:t xml:space="preserve">Used the VueJS to build a front-end application, created and </w:t>
       </w:r>
       <w:r>
@@ -938,7 +972,6 @@
           <w:sz w:val="26"/>
           <w:szCs w:val="26"/>
         </w:rPr>
-        <w:lastRenderedPageBreak/>
         <w:t>Developed and added new features to a legacy web service with Spring MVC and Hibernate integration.</w:t>
       </w:r>
     </w:p>
@@ -991,6 +1024,7 @@
           <w:sz w:val="26"/>
           <w:szCs w:val="26"/>
         </w:rPr>
+        <w:lastRenderedPageBreak/>
         <w:t>Supported and provided direct solutions for applications.</w:t>
       </w:r>
     </w:p>
@@ -1510,7 +1544,25 @@
           <w:sz w:val="26"/>
           <w:szCs w:val="26"/>
         </w:rPr>
-        <w:t>Developed and designed an application with Java Swing for in the front of an ERP application and used Spring and hibernate for processing together.</w:t>
+        <w:t>Developed and designed an application with Java Swing for in the front of an ERP application and used Spring</w:t>
+      </w:r>
+      <w:r>
+        <w:rPr>
+          <w:rFonts w:ascii="Source Sans Pro" w:eastAsia="Times New Roman" w:hAnsi="Source Sans Pro" w:cs="Tahoma"/>
+          <w:color w:val="000000"/>
+          <w:sz w:val="26"/>
+          <w:szCs w:val="26"/>
+        </w:rPr>
+        <w:t xml:space="preserve"> MVC</w:t>
+      </w:r>
+      <w:r>
+        <w:rPr>
+          <w:rFonts w:ascii="Source Sans Pro" w:eastAsia="Times New Roman" w:hAnsi="Source Sans Pro" w:cs="Tahoma"/>
+          <w:color w:val="000000"/>
+          <w:sz w:val="26"/>
+          <w:szCs w:val="26"/>
+        </w:rPr>
+        <w:t xml:space="preserve"> and hibernate for processing together.</w:t>
       </w:r>
     </w:p>
     <w:p>
@@ -1604,6 +1656,278 @@
           <w:szCs w:val="26"/>
         </w:rPr>
         <w:t>Deployed and supported the applications which were created.</w:t>
+      </w:r>
+    </w:p>
+    <w:p>
+      <w:pPr>
+        <w:spacing w:after="0" w:line="240" w:lineRule="auto"/>
+        <w:rPr>
+          <w:rFonts w:ascii="Source Sans Pro" w:eastAsia="Times New Roman" w:hAnsi="Source Sans Pro" w:cs="Tahoma"/>
+          <w:sz w:val="24"/>
+          <w:szCs w:val="24"/>
+        </w:rPr>
+      </w:pPr>
+    </w:p>
+    <w:p>
+      <w:pPr>
+        <w:spacing w:after="0" w:line="240" w:lineRule="auto"/>
+        <w:rPr>
+          <w:rFonts w:ascii="Source Sans Pro" w:eastAsia="Times New Roman" w:hAnsi="Source Sans Pro" w:cs="Tahoma"/>
+          <w:sz w:val="24"/>
+          <w:szCs w:val="24"/>
+        </w:rPr>
+      </w:pPr>
+      <w:r>
+        <w:rPr>
+          <w:rFonts w:ascii="Source Sans Pro" w:eastAsia="Times New Roman" w:hAnsi="Source Sans Pro" w:cs="Tahoma"/>
+          <w:b/>
+          <w:bCs/>
+          <w:color w:val="000000"/>
+          <w:sz w:val="26"/>
+          <w:szCs w:val="26"/>
+        </w:rPr>
+        <w:t>EDUCATION</w:t>
+      </w:r>
+    </w:p>
+    <w:p>
+      <w:pPr>
+        <w:spacing w:after="0" w:line="240" w:lineRule="auto"/>
+        <w:rPr>
+          <w:rFonts w:ascii="Source Sans Pro" w:eastAsia="Times New Roman" w:hAnsi="Source Sans Pro" w:cs="Tahoma"/>
+          <w:sz w:val="26"/>
+          <w:szCs w:val="26"/>
+        </w:rPr>
+      </w:pPr>
+      <w:r>
+        <w:rPr>
+          <w:rFonts w:ascii="Source Sans Pro" w:eastAsia="Times New Roman" w:hAnsi="Source Sans Pro" w:cs="Tahoma"/>
+          <w:sz w:val="24"/>
+          <w:szCs w:val="24"/>
+        </w:rPr>
+        <w:tab/>
+      </w:r>
+      <w:r>
+        <w:rPr>
+          <w:rFonts w:ascii="Source Sans Pro" w:eastAsia="Times New Roman" w:hAnsi="Source Sans Pro" w:cs="Tahoma"/>
+          <w:sz w:val="26"/>
+          <w:szCs w:val="26"/>
+        </w:rPr>
+        <w:t>Major Subject: Information Technology</w:t>
+      </w:r>
+      <w:r>
+        <w:rPr>
+          <w:rFonts w:ascii="Source Sans Pro" w:eastAsia="Times New Roman" w:hAnsi="Source Sans Pro" w:cs="Tahoma"/>
+          <w:sz w:val="26"/>
+          <w:szCs w:val="26"/>
+        </w:rPr>
+        <w:t xml:space="preserve"> (2006</w:t>
+      </w:r>
+      <w:r>
+        <w:rPr>
+          <w:rFonts w:ascii="Source Sans Pro" w:eastAsia="Times New Roman" w:hAnsi="Source Sans Pro" w:cs="Tahoma"/>
+          <w:sz w:val="26"/>
+          <w:szCs w:val="26"/>
+        </w:rPr>
+        <w:t>-2010)</w:t>
+      </w:r>
+      <w:r>
+        <w:rPr>
+          <w:rFonts w:ascii="Source Sans Pro" w:eastAsia="Times New Roman" w:hAnsi="Source Sans Pro" w:cs="Tahoma"/>
+          <w:sz w:val="26"/>
+          <w:szCs w:val="26"/>
+        </w:rPr>
+        <w:br/>
+        <w:t xml:space="preserve"> </w:t>
+      </w:r>
+      <w:r>
+        <w:rPr>
+          <w:rFonts w:ascii="Source Sans Pro" w:eastAsia="Times New Roman" w:hAnsi="Source Sans Pro" w:cs="Tahoma"/>
+          <w:sz w:val="26"/>
+          <w:szCs w:val="26"/>
+        </w:rPr>
+        <w:tab/>
+        <w:t>Degree: Bachelor of Technology (B-tech)</w:t>
+      </w:r>
+      <w:r>
+        <w:rPr>
+          <w:rFonts w:ascii="Source Sans Pro" w:eastAsia="Times New Roman" w:hAnsi="Source Sans Pro" w:cs="Tahoma"/>
+          <w:sz w:val="26"/>
+          <w:szCs w:val="26"/>
+        </w:rPr>
+        <w:br/>
+        <w:t xml:space="preserve"> </w:t>
+      </w:r>
+      <w:r>
+        <w:rPr>
+          <w:rFonts w:ascii="Source Sans Pro" w:eastAsia="Times New Roman" w:hAnsi="Source Sans Pro" w:cs="Tahoma"/>
+          <w:sz w:val="26"/>
+          <w:szCs w:val="26"/>
+        </w:rPr>
+        <w:tab/>
+        <w:t>Faculty: Faculty of Informatics, Burapha University</w:t>
+      </w:r>
+      <w:r>
+        <w:rPr>
+          <w:rFonts w:ascii="Source Sans Pro" w:eastAsia="Times New Roman" w:hAnsi="Source Sans Pro" w:cs="Tahoma"/>
+          <w:sz w:val="26"/>
+          <w:szCs w:val="26"/>
+        </w:rPr>
+        <w:br/>
+        <w:t xml:space="preserve"> </w:t>
+      </w:r>
+      <w:r>
+        <w:rPr>
+          <w:rFonts w:ascii="Source Sans Pro" w:eastAsia="Times New Roman" w:hAnsi="Source Sans Pro" w:cs="Tahoma"/>
+          <w:sz w:val="26"/>
+          <w:szCs w:val="26"/>
+        </w:rPr>
+        <w:tab/>
+        <w:t>Project: Mobile Purchase System</w:t>
+      </w:r>
+      <w:r>
+        <w:rPr>
+          <w:rFonts w:ascii="Source Sans Pro" w:eastAsia="Times New Roman" w:hAnsi="Source Sans Pro" w:cs="Tahoma"/>
+          <w:sz w:val="26"/>
+          <w:szCs w:val="26"/>
+        </w:rPr>
+        <w:br/>
+        <w:t xml:space="preserve">    </w:t>
+      </w:r>
+      <w:r>
+        <w:rPr>
+          <w:rFonts w:ascii="Source Sans Pro" w:eastAsia="Times New Roman" w:hAnsi="Source Sans Pro" w:cs="Tahoma"/>
+          <w:sz w:val="26"/>
+          <w:szCs w:val="26"/>
+        </w:rPr>
+        <w:tab/>
+        <w:t>Grade:</w:t>
+      </w:r>
+      <w:r>
+        <w:rPr>
+          <w:rFonts w:ascii="Source Sans Pro" w:eastAsia="Times New Roman" w:hAnsi="Source Sans Pro" w:cs="Tahoma"/>
+          <w:sz w:val="26"/>
+          <w:szCs w:val="26"/>
+        </w:rPr>
+        <w:t xml:space="preserve"> 2.5</w:t>
+      </w:r>
+      <w:r>
+        <w:rPr>
+          <w:rFonts w:ascii="Source Sans Pro" w:eastAsia="Times New Roman" w:hAnsi="Source Sans Pro" w:cs="Tahoma"/>
+          <w:sz w:val="26"/>
+          <w:szCs w:val="26"/>
+        </w:rPr>
+        <w:br/>
+        <w:t>         </w:t>
+      </w:r>
+      <w:r>
+        <w:rPr>
+          <w:rFonts w:ascii="Source Sans Pro" w:eastAsia="Times New Roman" w:hAnsi="Source Sans Pro" w:cs="Tahoma"/>
+          <w:sz w:val="26"/>
+          <w:szCs w:val="26"/>
+        </w:rPr>
+        <w:tab/>
+        <w:t>Expected Graduation: August 10, 2010</w:t>
+      </w:r>
+    </w:p>
+    <w:p>
+      <w:pPr>
+        <w:spacing w:after="0" w:line="240" w:lineRule="auto"/>
+        <w:rPr>
+          <w:rFonts w:ascii="Source Sans Pro" w:eastAsia="Times New Roman" w:hAnsi="Source Sans Pro" w:cs="Tahoma"/>
+          <w:sz w:val="26"/>
+          <w:szCs w:val="26"/>
+        </w:rPr>
+      </w:pPr>
+    </w:p>
+    <w:p>
+      <w:pPr>
+        <w:spacing w:after="0" w:line="240" w:lineRule="auto"/>
+        <w:rPr>
+          <w:rFonts w:ascii="Source Sans Pro" w:eastAsia="Times New Roman" w:hAnsi="Source Sans Pro" w:cs="Tahoma"/>
+          <w:sz w:val="26"/>
+          <w:szCs w:val="26"/>
+        </w:rPr>
+      </w:pPr>
+      <w:r>
+        <w:rPr>
+          <w:rFonts w:ascii="Source Sans Pro" w:eastAsia="Times New Roman" w:hAnsi="Source Sans Pro" w:cs="Tahoma"/>
+          <w:b/>
+          <w:bCs/>
+          <w:color w:val="000000"/>
+          <w:sz w:val="26"/>
+          <w:szCs w:val="26"/>
+        </w:rPr>
+        <w:t>CERTIFICATE</w:t>
+      </w:r>
+    </w:p>
+    <w:p>
+      <w:pPr>
+        <w:spacing w:after="0" w:line="276" w:lineRule="auto"/>
+        <w:ind w:firstLine="720"/>
+        <w:rPr>
+          <w:rFonts w:ascii="Source Sans Pro" w:eastAsia="Times New Roman" w:hAnsi="Source Sans Pro" w:cs="Tahoma"/>
+          <w:sz w:val="26"/>
+          <w:szCs w:val="26"/>
+        </w:rPr>
+      </w:pPr>
+      <w:r>
+        <w:rPr>
+          <w:rFonts w:ascii="Source Sans Pro" w:eastAsia="Times New Roman" w:hAnsi="Source Sans Pro" w:cs="Tahoma"/>
+          <w:sz w:val="26"/>
+          <w:szCs w:val="26"/>
+        </w:rPr>
+        <w:t>Hackathon + Certificate</w:t>
+      </w:r>
+      <w:r>
+        <w:rPr>
+          <w:rFonts w:ascii="Source Sans Pro" w:eastAsia="Times New Roman" w:hAnsi="Source Sans Pro" w:cs="Tahoma"/>
+          <w:sz w:val="26"/>
+          <w:szCs w:val="26"/>
+        </w:rPr>
+        <w:tab/>
+      </w:r>
+      <w:r>
+        <w:rPr>
+          <w:rFonts w:ascii="Source Sans Pro" w:eastAsia="Times New Roman" w:hAnsi="Source Sans Pro" w:cs="Tahoma"/>
+          <w:sz w:val="26"/>
+          <w:szCs w:val="26"/>
+        </w:rPr>
+        <w:tab/>
+      </w:r>
+      <w:r>
+        <w:rPr>
+          <w:rFonts w:ascii="Source Sans Pro" w:eastAsia="Times New Roman" w:hAnsi="Source Sans Pro" w:cs="Tahoma"/>
+          <w:sz w:val="26"/>
+          <w:szCs w:val="26"/>
+        </w:rPr>
+        <w:tab/>
+      </w:r>
+      <w:r>
+        <w:rPr>
+          <w:rFonts w:ascii="Source Sans Pro" w:eastAsia="Times New Roman" w:hAnsi="Source Sans Pro" w:cs="Tahoma"/>
+          <w:sz w:val="26"/>
+          <w:szCs w:val="26"/>
+        </w:rPr>
+        <w:tab/>
+      </w:r>
+      <w:r>
+        <w:rPr>
+          <w:rFonts w:ascii="Source Sans Pro" w:eastAsia="Times New Roman" w:hAnsi="Source Sans Pro" w:cs="Tahoma"/>
+          <w:sz w:val="26"/>
+          <w:szCs w:val="26"/>
+        </w:rPr>
+        <w:tab/>
+        <w:t>June, 2016</w:t>
+      </w:r>
+      <w:bookmarkStart w:id="0" w:name="_GoBack"/>
+      <w:bookmarkEnd w:id="0"/>
+      <w:r>
+        <w:rPr>
+          <w:rFonts w:ascii="Source Sans Pro" w:eastAsia="Times New Roman" w:hAnsi="Source Sans Pro" w:cs="Tahoma"/>
+          <w:sz w:val="26"/>
+          <w:szCs w:val="26"/>
+        </w:rPr>
+        <w:t xml:space="preserve"> to Present</w:t>
       </w:r>
     </w:p>
     <w:p>
@@ -1871,6 +2195,7 @@
           <w:sz w:val="26"/>
           <w:szCs w:val="26"/>
         </w:rPr>
+        <w:lastRenderedPageBreak/>
         <w:t>Application Servers: JBoss 7, JBoss Wildfly, Apache Tomcat, Glassfish, AWS</w:t>
       </w:r>
     </w:p>
@@ -1921,8 +2246,6 @@
         </w:rPr>
         <w:t>Database : MySQL, MS SQL Server, Oracle, DB2, MongoDB, H2</w:t>
       </w:r>
-      <w:bookmarkStart w:id="0" w:name="_GoBack"/>
-      <w:bookmarkEnd w:id="0"/>
     </w:p>
     <w:p>
       <w:pPr>
@@ -2035,8 +2358,49 @@
           <w:sz w:val="26"/>
           <w:szCs w:val="26"/>
         </w:rPr>
-        <w:lastRenderedPageBreak/>
         <w:t>Code Management: SVN, Git</w:t>
+      </w:r>
+    </w:p>
+    <w:p>
+      <w:pPr>
+        <w:pStyle w:val="ListParagraph"/>
+        <w:numPr>
+          <w:ilvl w:val="0"/>
+          <w:numId w:val="12"/>
+        </w:numPr>
+        <w:spacing w:after="0" w:line="240" w:lineRule="auto"/>
+        <w:rPr>
+          <w:rFonts w:ascii="Source Sans Pro" w:eastAsia="Times New Roman" w:hAnsi="Source Sans Pro" w:cs="Tahoma"/>
+          <w:sz w:val="24"/>
+          <w:szCs w:val="24"/>
+        </w:rPr>
+      </w:pPr>
+      <w:r>
+        <w:rPr>
+          <w:rFonts w:ascii="Source Sans Pro" w:eastAsia="Times New Roman" w:hAnsi="Source Sans Pro" w:cs="Tahoma"/>
+          <w:color w:val="000000"/>
+          <w:sz w:val="26"/>
+          <w:szCs w:val="26"/>
+        </w:rPr>
+        <w:t>Project</w:t>
+      </w:r>
+      <w:r>
+        <w:rPr>
+          <w:rFonts w:ascii="Source Sans Pro" w:eastAsia="Times New Roman" w:hAnsi="Source Sans Pro" w:cs="Tahoma"/>
+          <w:color w:val="000000"/>
+          <w:sz w:val="26"/>
+          <w:szCs w:val="26"/>
+        </w:rPr>
+        <w:t xml:space="preserve"> Management: </w:t>
+      </w:r>
+      <w:r>
+        <w:rPr>
+          <w:rFonts w:ascii="Source Sans Pro" w:eastAsia="Times New Roman" w:hAnsi="Source Sans Pro" w:cs="Tahoma"/>
+          <w:color w:val="000000"/>
+          <w:sz w:val="26"/>
+          <w:szCs w:val="26"/>
+        </w:rPr>
+        <w:t>Trello</w:t>
       </w:r>
     </w:p>
     <w:p>
@@ -3134,8 +3498,8 @@
 </file>
 
 <file path=word/numbering.xml><?xml version="1.0" encoding="utf-8"?>
-<w:numbering xmlns:wpc="http://schemas.microsoft.com/office/word/2010/wordprocessingCanvas" xmlns:mc="http://schemas.openxmlformats.org/markup-compatibility/2006" xmlns:o="urn:schemas-microsoft-com:office:office" xmlns:r="http://schemas.openxmlformats.org/officeDocument/2006/relationships" xmlns:m="http://schemas.openxmlformats.org/officeDocument/2006/math" xmlns:v="urn:schemas-microsoft-com:vml" xmlns:wp14="http://schemas.microsoft.com/office/word/2010/wordprocessingDrawing" xmlns:wp="http://schemas.openxmlformats.org/drawingml/2006/wordprocessingDrawing" xmlns:w10="urn:schemas-microsoft-com:office:word" xmlns:w="http://schemas.openxmlformats.org/wordprocessingml/2006/main" xmlns:w14="http://schemas.microsoft.com/office/word/2010/wordml" xmlns:w15="http://schemas.microsoft.com/office/word/2012/wordml" xmlns:wpg="http://schemas.microsoft.com/office/word/2010/wordprocessingGroup" xmlns:wpi="http://schemas.microsoft.com/office/word/2010/wordprocessingInk" xmlns:wne="http://schemas.microsoft.com/office/word/2006/wordml" xmlns:wps="http://schemas.microsoft.com/office/word/2010/wordprocessingShape" mc:Ignorable="w14 w15 wp14">
-  <w:abstractNum w:abstractNumId="0" w15:restartNumberingAfterBreak="0">
+<w:numbering xmlns:wpc="http://schemas.microsoft.com/office/word/2010/wordprocessingCanvas" xmlns:mo="http://schemas.microsoft.com/office/mac/office/2008/main" xmlns:mc="http://schemas.openxmlformats.org/markup-compatibility/2006" xmlns:mv="urn:schemas-microsoft-com:mac:vml" xmlns:o="urn:schemas-microsoft-com:office:office" xmlns:r="http://schemas.openxmlformats.org/officeDocument/2006/relationships" xmlns:m="http://schemas.openxmlformats.org/officeDocument/2006/math" xmlns:v="urn:schemas-microsoft-com:vml" xmlns:wp14="http://schemas.microsoft.com/office/word/2010/wordprocessingDrawing" xmlns:wp="http://schemas.openxmlformats.org/drawingml/2006/wordprocessingDrawing" xmlns:w10="urn:schemas-microsoft-com:office:word" xmlns:w="http://schemas.openxmlformats.org/wordprocessingml/2006/main" xmlns:w14="http://schemas.microsoft.com/office/word/2010/wordml" xmlns:w15="http://schemas.microsoft.com/office/word/2012/wordml" xmlns:wpg="http://schemas.microsoft.com/office/word/2010/wordprocessingGroup" xmlns:wpi="http://schemas.microsoft.com/office/word/2010/wordprocessingInk" xmlns:wne="http://schemas.microsoft.com/office/word/2006/wordml" xmlns:wps="http://schemas.microsoft.com/office/word/2010/wordprocessingShape" mc:Ignorable="w14 w15 wp14">
+  <w:abstractNum w:abstractNumId="0">
     <w:nsid w:val="00B259AD"/>
     <w:multiLevelType w:val="multilevel"/>
     <w:tmpl w:val="F2009A9C"/>
@@ -3284,7 +3648,7 @@
       </w:rPr>
     </w:lvl>
   </w:abstractNum>
-  <w:abstractNum w:abstractNumId="1" w15:restartNumberingAfterBreak="0">
+  <w:abstractNum w:abstractNumId="1">
     <w:nsid w:val="016E0880"/>
     <w:multiLevelType w:val="multilevel"/>
     <w:tmpl w:val="F2009A9C"/>
@@ -3433,7 +3797,7 @@
       </w:rPr>
     </w:lvl>
   </w:abstractNum>
-  <w:abstractNum w:abstractNumId="2" w15:restartNumberingAfterBreak="0">
+  <w:abstractNum w:abstractNumId="2">
     <w:nsid w:val="02EE1352"/>
     <w:multiLevelType w:val="multilevel"/>
     <w:tmpl w:val="ED4E625A"/>
@@ -3582,7 +3946,7 @@
       </w:rPr>
     </w:lvl>
   </w:abstractNum>
-  <w:abstractNum w:abstractNumId="3" w15:restartNumberingAfterBreak="0">
+  <w:abstractNum w:abstractNumId="3">
     <w:nsid w:val="0359251B"/>
     <w:multiLevelType w:val="hybridMultilevel"/>
     <w:tmpl w:val="A7EEEED6"/>
@@ -3695,7 +4059,7 @@
       </w:rPr>
     </w:lvl>
   </w:abstractNum>
-  <w:abstractNum w:abstractNumId="4" w15:restartNumberingAfterBreak="0">
+  <w:abstractNum w:abstractNumId="4">
     <w:nsid w:val="084B5242"/>
     <w:multiLevelType w:val="multilevel"/>
     <w:tmpl w:val="ED4E625A"/>
@@ -3844,7 +4208,7 @@
       </w:rPr>
     </w:lvl>
   </w:abstractNum>
-  <w:abstractNum w:abstractNumId="5" w15:restartNumberingAfterBreak="0">
+  <w:abstractNum w:abstractNumId="5">
     <w:nsid w:val="22E576F6"/>
     <w:multiLevelType w:val="multilevel"/>
     <w:tmpl w:val="ED4E625A"/>
@@ -3993,7 +4357,7 @@
       </w:rPr>
     </w:lvl>
   </w:abstractNum>
-  <w:abstractNum w:abstractNumId="6" w15:restartNumberingAfterBreak="0">
+  <w:abstractNum w:abstractNumId="6">
     <w:nsid w:val="22FC5C44"/>
     <w:multiLevelType w:val="multilevel"/>
     <w:tmpl w:val="414460C6"/>
@@ -4142,7 +4506,7 @@
       </w:rPr>
     </w:lvl>
   </w:abstractNum>
-  <w:abstractNum w:abstractNumId="7" w15:restartNumberingAfterBreak="0">
+  <w:abstractNum w:abstractNumId="7">
     <w:nsid w:val="2A135AE4"/>
     <w:multiLevelType w:val="hybridMultilevel"/>
     <w:tmpl w:val="79ECAF5C"/>
@@ -4256,7 +4620,7 @@
       </w:rPr>
     </w:lvl>
   </w:abstractNum>
-  <w:abstractNum w:abstractNumId="8" w15:restartNumberingAfterBreak="0">
+  <w:abstractNum w:abstractNumId="8">
     <w:nsid w:val="34E43E12"/>
     <w:multiLevelType w:val="multilevel"/>
     <w:tmpl w:val="ED4E625A"/>
@@ -4405,7 +4769,7 @@
       </w:rPr>
     </w:lvl>
   </w:abstractNum>
-  <w:abstractNum w:abstractNumId="9" w15:restartNumberingAfterBreak="0">
+  <w:abstractNum w:abstractNumId="9">
     <w:nsid w:val="39ED69A6"/>
     <w:multiLevelType w:val="multilevel"/>
     <w:tmpl w:val="852417EE"/>
@@ -4554,7 +4918,7 @@
       </w:rPr>
     </w:lvl>
   </w:abstractNum>
-  <w:abstractNum w:abstractNumId="10" w15:restartNumberingAfterBreak="0">
+  <w:abstractNum w:abstractNumId="10">
     <w:nsid w:val="3FAF4EAA"/>
     <w:multiLevelType w:val="hybridMultilevel"/>
     <w:tmpl w:val="19008898"/>
@@ -4668,7 +5032,7 @@
       </w:rPr>
     </w:lvl>
   </w:abstractNum>
-  <w:abstractNum w:abstractNumId="11" w15:restartNumberingAfterBreak="0">
+  <w:abstractNum w:abstractNumId="11">
     <w:nsid w:val="4FB63EA5"/>
     <w:multiLevelType w:val="hybridMultilevel"/>
     <w:tmpl w:val="C5ACE042"/>
@@ -4782,7 +5146,7 @@
       </w:rPr>
     </w:lvl>
   </w:abstractNum>
-  <w:abstractNum w:abstractNumId="12" w15:restartNumberingAfterBreak="0">
+  <w:abstractNum w:abstractNumId="12">
     <w:nsid w:val="686D59F9"/>
     <w:multiLevelType w:val="hybridMultilevel"/>
     <w:tmpl w:val="C23AA562"/>
@@ -4895,7 +5259,7 @@
       </w:rPr>
     </w:lvl>
   </w:abstractNum>
-  <w:abstractNum w:abstractNumId="13" w15:restartNumberingAfterBreak="0">
+  <w:abstractNum w:abstractNumId="13">
     <w:nsid w:val="77AA0CF3"/>
     <w:multiLevelType w:val="multilevel"/>
     <w:tmpl w:val="ED4E625A"/>
@@ -5106,7 +5470,7 @@
       </w:pPr>
     </w:pPrDefault>
   </w:docDefaults>
-  <w:latentStyles w:defLockedState="0" w:defUIPriority="99" w:defSemiHidden="0" w:defUnhideWhenUsed="0" w:defQFormat="0" w:count="371">
+  <w:latentStyles w:defLockedState="0" w:defUIPriority="99" w:defSemiHidden="0" w:defUnhideWhenUsed="0" w:defQFormat="0" w:count="382">
     <w:lsdException w:name="Normal" w:uiPriority="0" w:qFormat="1"/>
     <w:lsdException w:name="heading 1" w:uiPriority="9" w:qFormat="1"/>
     <w:lsdException w:name="heading 2" w:semiHidden="1" w:uiPriority="9" w:unhideWhenUsed="1" w:qFormat="1"/>
@@ -5478,6 +5842,8 @@
     <w:lsdException w:name="List Table 5 Dark Accent 6" w:uiPriority="50"/>
     <w:lsdException w:name="List Table 6 Colorful Accent 6" w:uiPriority="51"/>
     <w:lsdException w:name="List Table 7 Colorful Accent 6" w:uiPriority="52"/>
+    <w:lsdException w:name="Mention" w:semiHidden="1" w:unhideWhenUsed="1"/>
+    <w:lsdException w:name="Smart Hyperlink" w:semiHidden="1" w:unhideWhenUsed="1"/>
   </w:latentStyles>
   <w:style w:type="paragraph" w:default="1" w:styleId="Normal">
     <w:name w:val="Normal"/>
@@ -5840,7 +6206,7 @@
 </file>
 
 <file path=customXml/itemProps1.xml><?xml version="1.0" encoding="utf-8"?>
-<ds:datastoreItem xmlns:ds="http://schemas.openxmlformats.org/officeDocument/2006/customXml" ds:itemID="{8BCF866B-13EE-4729-A9D2-4AC65C7C2FF5}">
+<ds:datastoreItem xmlns:ds="http://schemas.openxmlformats.org/officeDocument/2006/customXml" ds:itemID="{5C77B494-F2F6-5F41-B166-81C4EACFC67E}">
   <ds:schemaRefs>
     <ds:schemaRef ds:uri="http://schemas.openxmlformats.org/officeDocument/2006/bibliography"/>
   </ds:schemaRefs>
